--- a/fuentes/contenidos/grado05/guion02/MA_05_02_REC230.docx
+++ b/fuentes/contenidos/grado05/guion02/MA_05_02_REC230.docx
@@ -81,7 +81,29 @@
           <w:highlight w:val="green"/>
           <w:lang w:val="es-ES_tradnl"/>
         </w:rPr>
-        <w:t>Nombre del guión a que corresponde el ejercicio</w:t>
+        <w:t xml:space="preserve">Nombre del </w:t>
+      </w:r>
+      <w:proofErr w:type="spellStart"/>
+      <w:r>
+        <w:rPr>
+          <w:rFonts w:ascii="Arial" w:hAnsi="Arial"/>
+          <w:sz w:val="18"/>
+          <w:szCs w:val="18"/>
+          <w:highlight w:val="green"/>
+          <w:lang w:val="es-ES_tradnl"/>
+        </w:rPr>
+        <w:t>guión</w:t>
+      </w:r>
+      <w:proofErr w:type="spellEnd"/>
+      <w:r>
+        <w:rPr>
+          <w:rFonts w:ascii="Arial" w:hAnsi="Arial"/>
+          <w:sz w:val="18"/>
+          <w:szCs w:val="18"/>
+          <w:highlight w:val="green"/>
+          <w:lang w:val="es-ES_tradnl"/>
+        </w:rPr>
+        <w:t xml:space="preserve"> a que corresponde el ejercicio</w:t>
       </w:r>
     </w:p>
     <w:p>
@@ -145,7 +167,15 @@
           <w:color w:val="000000"/>
           <w:lang w:val="es-ES_tradnl"/>
         </w:rPr>
-        <w:t>MA_G05_02_CO</w:t>
+        <w:t>MA_</w:t>
+      </w:r>
+      <w:r>
+        <w:rPr>
+          <w:rFonts w:ascii="Times New Roman" w:hAnsi="Times New Roman" w:cs="Times New Roman"/>
+          <w:color w:val="000000"/>
+          <w:lang w:val="es-ES_tradnl"/>
+        </w:rPr>
+        <w:t>05_02_CO</w:t>
       </w:r>
     </w:p>
     <w:p>
@@ -316,8 +346,37 @@
           <w:szCs w:val="18"/>
           <w:lang w:val="es-ES_tradnl"/>
         </w:rPr>
-        <w:t>Multiplicaciones con el método de la gelosia.</w:t>
-      </w:r>
+        <w:t>Multiplicaciones por</w:t>
+      </w:r>
+      <w:r>
+        <w:rPr>
+          <w:rFonts w:ascii="Arial" w:hAnsi="Arial" w:cs="Arial"/>
+          <w:sz w:val="18"/>
+          <w:szCs w:val="18"/>
+          <w:lang w:val="es-ES_tradnl"/>
+        </w:rPr>
+        <w:t xml:space="preserve"> el método en</w:t>
+      </w:r>
+      <w:r>
+        <w:rPr>
+          <w:rFonts w:ascii="Arial" w:hAnsi="Arial" w:cs="Arial"/>
+          <w:sz w:val="18"/>
+          <w:szCs w:val="18"/>
+          <w:lang w:val="es-ES_tradnl"/>
+        </w:rPr>
+        <w:t xml:space="preserve"> </w:t>
+      </w:r>
+      <w:proofErr w:type="spellStart"/>
+      <w:r>
+        <w:rPr>
+          <w:rFonts w:ascii="Arial" w:hAnsi="Arial" w:cs="Arial"/>
+          <w:sz w:val="18"/>
+          <w:szCs w:val="18"/>
+          <w:lang w:val="es-ES_tradnl"/>
+        </w:rPr>
+        <w:t>gelosia</w:t>
+      </w:r>
+      <w:proofErr w:type="spellEnd"/>
     </w:p>
     <w:p>
       <w:pPr>
@@ -405,8 +464,37 @@
           <w:szCs w:val="18"/>
           <w:lang w:val="es-ES_tradnl"/>
         </w:rPr>
-        <w:t>En esta actividad se propone el método de la gelosia para que los estudiantes realicen multiplicaciones.</w:t>
-      </w:r>
+        <w:t xml:space="preserve">Actividad que propone efectuar multiplicaciones utilizando el método </w:t>
+      </w:r>
+      <w:r>
+        <w:rPr>
+          <w:rFonts w:ascii="Arial" w:hAnsi="Arial" w:cs="Arial"/>
+          <w:sz w:val="18"/>
+          <w:szCs w:val="18"/>
+          <w:lang w:val="es-ES_tradnl"/>
+        </w:rPr>
+        <w:t>en</w:t>
+      </w:r>
+      <w:r>
+        <w:rPr>
+          <w:rFonts w:ascii="Arial" w:hAnsi="Arial" w:cs="Arial"/>
+          <w:sz w:val="18"/>
+          <w:szCs w:val="18"/>
+          <w:lang w:val="es-ES_tradnl"/>
+        </w:rPr>
+        <w:t xml:space="preserve"> </w:t>
+      </w:r>
+      <w:proofErr w:type="spellStart"/>
+      <w:r>
+        <w:rPr>
+          <w:rFonts w:ascii="Arial" w:hAnsi="Arial" w:cs="Arial"/>
+          <w:sz w:val="18"/>
+          <w:szCs w:val="18"/>
+          <w:lang w:val="es-ES_tradnl"/>
+        </w:rPr>
+        <w:t>gelosia</w:t>
+      </w:r>
+      <w:proofErr w:type="spellEnd"/>
     </w:p>
     <w:p>
       <w:pPr>
@@ -497,15 +585,28 @@
           <w:lang w:val="es-ES_tradnl"/>
         </w:rPr>
       </w:pPr>
-      <w:r>
-        <w:rPr>
-          <w:rFonts w:ascii="Arial" w:hAnsi="Arial" w:cs="Arial"/>
-          <w:sz w:val="18"/>
-          <w:szCs w:val="18"/>
-          <w:lang w:val="es-ES_tradnl"/>
-        </w:rPr>
-        <w:t>Multiplicación, gelosia.</w:t>
-      </w:r>
+      <w:proofErr w:type="spellStart"/>
+      <w:proofErr w:type="gramStart"/>
+      <w:r>
+        <w:rPr>
+          <w:rFonts w:ascii="Arial" w:hAnsi="Arial" w:cs="Arial"/>
+          <w:sz w:val="18"/>
+          <w:szCs w:val="18"/>
+          <w:lang w:val="es-ES_tradnl"/>
+        </w:rPr>
+        <w:t>multiplicación,</w:t>
+      </w:r>
+      <w:proofErr w:type="gramEnd"/>
+      <w:r>
+        <w:rPr>
+          <w:rFonts w:ascii="Arial" w:hAnsi="Arial" w:cs="Arial"/>
+          <w:sz w:val="18"/>
+          <w:szCs w:val="18"/>
+          <w:lang w:val="es-ES_tradnl"/>
+        </w:rPr>
+        <w:t>gelosia</w:t>
+      </w:r>
+      <w:proofErr w:type="spellEnd"/>
     </w:p>
     <w:p>
       <w:pPr>
@@ -2137,6 +2238,7 @@
         </w:rPr>
         <w:t xml:space="preserve">Medio </w:t>
       </w:r>
+      <w:proofErr w:type="spellStart"/>
       <w:r>
         <w:rPr>
           <w:rFonts w:ascii="Arial" w:hAnsi="Arial"/>
@@ -2147,6 +2249,7 @@
         </w:rPr>
         <w:t>ó</w:t>
       </w:r>
+      <w:proofErr w:type="spellEnd"/>
       <w:r>
         <w:rPr>
           <w:rFonts w:ascii="Arial" w:hAnsi="Arial"/>
@@ -2418,8 +2521,37 @@
           <w:szCs w:val="18"/>
           <w:lang w:val="es-ES_tradnl"/>
         </w:rPr>
-        <w:t>Multiplicaciones con el método de la gelosia.</w:t>
-      </w:r>
+        <w:t>Multiplicaciones por</w:t>
+      </w:r>
+      <w:r>
+        <w:rPr>
+          <w:rFonts w:ascii="Arial" w:hAnsi="Arial" w:cs="Arial"/>
+          <w:sz w:val="18"/>
+          <w:szCs w:val="18"/>
+          <w:lang w:val="es-ES_tradnl"/>
+        </w:rPr>
+        <w:t xml:space="preserve"> el método en</w:t>
+      </w:r>
+      <w:r>
+        <w:rPr>
+          <w:rFonts w:ascii="Arial" w:hAnsi="Arial" w:cs="Arial"/>
+          <w:sz w:val="18"/>
+          <w:szCs w:val="18"/>
+          <w:lang w:val="es-ES_tradnl"/>
+        </w:rPr>
+        <w:t xml:space="preserve"> </w:t>
+      </w:r>
+      <w:proofErr w:type="spellStart"/>
+      <w:r>
+        <w:rPr>
+          <w:rFonts w:ascii="Arial" w:hAnsi="Arial" w:cs="Arial"/>
+          <w:sz w:val="18"/>
+          <w:szCs w:val="18"/>
+          <w:lang w:val="es-ES_tradnl"/>
+        </w:rPr>
+        <w:t>gelosia</w:t>
+      </w:r>
+      <w:proofErr w:type="spellEnd"/>
     </w:p>
     <w:p>
       <w:pPr>
@@ -2598,71 +2730,17 @@
           <w:rFonts w:ascii="Arial" w:hAnsi="Arial" w:cs="Arial"/>
           <w:sz w:val="18"/>
           <w:szCs w:val="18"/>
-          <w:lang w:val="es-ES_tradnl"/>
-        </w:rPr>
-      </w:pPr>
-      <w:r>
-        <w:rPr>
-          <w:rFonts w:ascii="Arial" w:hAnsi="Arial" w:cs="Arial"/>
-          <w:sz w:val="18"/>
-          <w:szCs w:val="18"/>
-          <w:lang w:val="es-ES_tradnl"/>
-        </w:rPr>
-        <w:t>Lee</w:t>
-      </w:r>
-      <w:r>
-        <w:rPr>
-          <w:rFonts w:ascii="Arial" w:hAnsi="Arial" w:cs="Arial"/>
-          <w:sz w:val="18"/>
-          <w:szCs w:val="18"/>
-          <w:lang w:val="es-ES_tradnl"/>
-        </w:rPr>
-        <w:t xml:space="preserve"> y entiende </w:t>
-      </w:r>
-      <w:r>
-        <w:rPr>
-          <w:rFonts w:ascii="Arial" w:hAnsi="Arial" w:cs="Arial"/>
-          <w:sz w:val="18"/>
-          <w:szCs w:val="18"/>
-          <w:lang w:val="es-ES_tradnl"/>
-        </w:rPr>
-        <w:t>el método de la gelosia</w:t>
-      </w:r>
-      <w:r>
-        <w:rPr>
-          <w:rFonts w:ascii="Arial" w:hAnsi="Arial" w:cs="Arial"/>
-          <w:sz w:val="18"/>
-          <w:szCs w:val="18"/>
-          <w:lang w:val="es-ES_tradnl"/>
-        </w:rPr>
-        <w:t>, luego</w:t>
-      </w:r>
-      <w:r>
-        <w:rPr>
-          <w:rFonts w:ascii="Arial" w:hAnsi="Arial" w:cs="Arial"/>
-          <w:sz w:val="18"/>
-          <w:szCs w:val="18"/>
-          <w:lang w:val="es-ES_tradnl"/>
-        </w:rPr>
-        <w:t xml:space="preserve"> realiza las operaciones </w:t>
-      </w:r>
-      <w:r>
-        <w:rPr>
-          <w:rFonts w:ascii="Arial" w:hAnsi="Arial" w:cs="Arial"/>
-          <w:sz w:val="18"/>
-          <w:szCs w:val="18"/>
-          <w:lang w:val="es-ES_tradnl"/>
-        </w:rPr>
-        <w:t>que se indican en tu cuaderno</w:t>
-      </w:r>
-      <w:r>
-        <w:rPr>
-          <w:rFonts w:ascii="Arial" w:hAnsi="Arial" w:cs="Arial"/>
-          <w:sz w:val="18"/>
-          <w:szCs w:val="18"/>
-          <w:lang w:val="es-ES_tradnl"/>
-        </w:rPr>
-        <w:t>, aplicando el método.</w:t>
+          <w:lang w:val="es-ES"/>
+        </w:rPr>
+      </w:pPr>
+      <w:r>
+        <w:rPr>
+          <w:rFonts w:ascii="Arial" w:hAnsi="Arial" w:cs="Arial"/>
+          <w:sz w:val="18"/>
+          <w:szCs w:val="18"/>
+          <w:lang w:val="es-ES"/>
+        </w:rPr>
+        <w:t>Realiza la actividad. Cuando termines haz clic en Enviar. También puedes enviar las respuestas por email o hacerlas en tu cuaderno para que se puedan revisar.</w:t>
       </w:r>
     </w:p>
     <w:p>
@@ -3247,46 +3325,78 @@
           <w:szCs w:val="18"/>
           <w:lang w:val="es-ES_tradnl"/>
         </w:rPr>
-        <w:t>La gelosia es un método de multiplicación Hindú.</w:t>
-      </w:r>
-    </w:p>
-    <w:p>
-      <w:pPr>
-        <w:rPr>
-          <w:rFonts w:ascii="Arial" w:hAnsi="Arial" w:cs="Arial"/>
-          <w:sz w:val="18"/>
-          <w:szCs w:val="18"/>
-          <w:lang w:val="es-ES_tradnl"/>
-        </w:rPr>
-      </w:pPr>
-      <w:r>
-        <w:rPr>
-          <w:rFonts w:ascii="Arial" w:hAnsi="Arial" w:cs="Arial"/>
-          <w:sz w:val="18"/>
-          <w:szCs w:val="18"/>
-          <w:lang w:val="es-ES_tradnl"/>
-        </w:rPr>
-        <w:t>Para multiplicar 456 por 34, se se sigue el siguiente procedimiento: En la primera columna, de izquierda a derecha, coloca el producto de 4 por 4 y 3 por 4, en la siguiente columna, coloca el producto de 4 por 5 y 3 por 5, y en la última columna el producto de 4 por 6 y 3 por 6, tal como lo indica la figura. Luego adiciona los números que quedan en las diagonales, y así obtienes el producto.</w:t>
-      </w:r>
-    </w:p>
-    <w:p>
-      <w:pPr>
-        <w:rPr>
-          <w:rFonts w:ascii="Arial" w:hAnsi="Arial" w:cs="Arial"/>
-          <w:sz w:val="18"/>
-          <w:szCs w:val="18"/>
-          <w:lang w:val="es-ES_tradnl"/>
-        </w:rPr>
-      </w:pPr>
-      <w:r>
-        <w:rPr>
-          <w:rFonts w:ascii="Arial" w:hAnsi="Arial" w:cs="Arial"/>
-          <w:sz w:val="18"/>
-          <w:szCs w:val="18"/>
-          <w:lang w:val="es-ES_tradnl"/>
-        </w:rPr>
-        <w:t>En una hoja realiza la tabla del método de la gelosia.</w:t>
-      </w:r>
+        <w:t xml:space="preserve">Lee y entiende el método de la multiplicación en </w:t>
+      </w:r>
+      <w:proofErr w:type="spellStart"/>
+      <w:r>
+        <w:rPr>
+          <w:rFonts w:ascii="Arial" w:hAnsi="Arial" w:cs="Arial"/>
+          <w:sz w:val="18"/>
+          <w:szCs w:val="18"/>
+          <w:lang w:val="es-ES_tradnl"/>
+        </w:rPr>
+        <w:t>gelosia</w:t>
+      </w:r>
+      <w:proofErr w:type="spellEnd"/>
+      <w:r>
+        <w:rPr>
+          <w:rFonts w:ascii="Arial" w:hAnsi="Arial" w:cs="Arial"/>
+          <w:sz w:val="18"/>
+          <w:szCs w:val="18"/>
+          <w:lang w:val="es-ES_tradnl"/>
+        </w:rPr>
+        <w:t xml:space="preserve"> y en </w:t>
+      </w:r>
+      <w:r>
+        <w:rPr>
+          <w:rFonts w:ascii="Arial" w:hAnsi="Arial" w:cs="Arial"/>
+          <w:sz w:val="18"/>
+          <w:szCs w:val="18"/>
+          <w:lang w:val="es-ES_tradnl"/>
+        </w:rPr>
+        <w:t>una hoja realiza la tabla de</w:t>
+      </w:r>
+      <w:r>
+        <w:rPr>
+          <w:rFonts w:ascii="Arial" w:hAnsi="Arial" w:cs="Arial"/>
+          <w:sz w:val="18"/>
+          <w:szCs w:val="18"/>
+          <w:lang w:val="es-ES_tradnl"/>
+        </w:rPr>
+        <w:t xml:space="preserve"> la multiplicación de 34 y 456 por el método en </w:t>
+      </w:r>
+      <w:proofErr w:type="spellStart"/>
+      <w:r>
+        <w:rPr>
+          <w:rFonts w:ascii="Arial" w:hAnsi="Arial" w:cs="Arial"/>
+          <w:sz w:val="18"/>
+          <w:szCs w:val="18"/>
+          <w:lang w:val="es-ES_tradnl"/>
+        </w:rPr>
+        <w:t>gelosia</w:t>
+      </w:r>
+      <w:proofErr w:type="spellEnd"/>
+      <w:r>
+        <w:rPr>
+          <w:rFonts w:ascii="Arial" w:hAnsi="Arial" w:cs="Arial"/>
+          <w:sz w:val="18"/>
+          <w:szCs w:val="18"/>
+          <w:lang w:val="es-ES_tradnl"/>
+        </w:rPr>
+        <w:t>.</w:t>
+      </w:r>
+      <w:bookmarkStart w:id="0" w:name="_GoBack"/>
+      <w:bookmarkEnd w:id="0"/>
+    </w:p>
+    <w:p>
+      <w:pPr>
+        <w:rPr>
+          <w:rFonts w:ascii="Arial" w:hAnsi="Arial" w:cs="Arial"/>
+          <w:sz w:val="18"/>
+          <w:szCs w:val="18"/>
+          <w:lang w:val="es-ES_tradnl"/>
+        </w:rPr>
+      </w:pPr>
     </w:p>
     <w:p>
       <w:pPr>
@@ -3336,7 +3446,29 @@
           <w:highlight w:val="yellow"/>
           <w:lang w:val="es-ES_tradnl"/>
         </w:rPr>
-        <w:t xml:space="preserve"> 1-Fácil, 2-Medio, ó 3-Dificil:</w:t>
+        <w:t xml:space="preserve"> 1-Fácil, 2-Medio, </w:t>
+      </w:r>
+      <w:proofErr w:type="spellStart"/>
+      <w:r>
+        <w:rPr>
+          <w:rFonts w:ascii="Arial" w:hAnsi="Arial" w:cs="Arial"/>
+          <w:sz w:val="18"/>
+          <w:szCs w:val="18"/>
+          <w:highlight w:val="yellow"/>
+          <w:lang w:val="es-ES_tradnl"/>
+        </w:rPr>
+        <w:t>ó</w:t>
+      </w:r>
+      <w:proofErr w:type="spellEnd"/>
+      <w:r>
+        <w:rPr>
+          <w:rFonts w:ascii="Arial" w:hAnsi="Arial" w:cs="Arial"/>
+          <w:sz w:val="18"/>
+          <w:szCs w:val="18"/>
+          <w:highlight w:val="yellow"/>
+          <w:lang w:val="es-ES_tradnl"/>
+        </w:rPr>
+        <w:t xml:space="preserve"> 3-Dificil:</w:t>
       </w:r>
       <w:r>
         <w:rPr>
@@ -3526,7 +3658,109 @@
           <w:highlight w:val="yellow"/>
           <w:lang w:val="es-ES_tradnl"/>
         </w:rPr>
-        <w:t>Nombre de archivo Shutterstock o descripción de ilustración a crear</w:t>
+        <w:t xml:space="preserve">Nombre de archivo </w:t>
+      </w:r>
+      <w:proofErr w:type="spellStart"/>
+      <w:r>
+        <w:rPr>
+          <w:rFonts w:ascii="Arial" w:hAnsi="Arial" w:cs="Arial"/>
+          <w:sz w:val="18"/>
+          <w:szCs w:val="18"/>
+          <w:highlight w:val="yellow"/>
+          <w:lang w:val="es-ES_tradnl"/>
+        </w:rPr>
+        <w:t>Shutterstock</w:t>
+      </w:r>
+      <w:proofErr w:type="spellEnd"/>
+      <w:r>
+        <w:rPr>
+          <w:rFonts w:ascii="Arial" w:hAnsi="Arial" w:cs="Arial"/>
+          <w:sz w:val="18"/>
+          <w:szCs w:val="18"/>
+          <w:highlight w:val="yellow"/>
+          <w:lang w:val="es-ES_tradnl"/>
+        </w:rPr>
+        <w:t xml:space="preserve"> o descripción de ilustración a crear</w:t>
+      </w:r>
+    </w:p>
+    <w:p>
+      <w:pPr>
+        <w:ind w:left="426"/>
+        <w:rPr>
+          <w:rFonts w:ascii="Arial" w:hAnsi="Arial" w:cs="Arial"/>
+          <w:sz w:val="18"/>
+          <w:szCs w:val="18"/>
+          <w:lang w:val="es-ES_tradnl"/>
+        </w:rPr>
+      </w:pPr>
+      <w:r>
+        <w:rPr>
+          <w:rFonts w:ascii="Arial" w:hAnsi="Arial" w:cs="Arial"/>
+          <w:sz w:val="18"/>
+          <w:szCs w:val="18"/>
+          <w:lang w:val="es-ES_tradnl"/>
+        </w:rPr>
+        <w:t xml:space="preserve">  </w:t>
+      </w:r>
+    </w:p>
+    <w:p>
+      <w:pPr>
+        <w:ind w:left="426"/>
+        <w:rPr>
+          <w:rFonts w:ascii="Arial" w:hAnsi="Arial" w:cs="Arial"/>
+          <w:sz w:val="18"/>
+          <w:szCs w:val="18"/>
+          <w:lang w:val="es-ES_tradnl"/>
+        </w:rPr>
+      </w:pPr>
+    </w:p>
+    <w:p>
+      <w:pPr>
+        <w:ind w:left="426"/>
+        <w:rPr>
+          <w:rFonts w:ascii="Arial" w:hAnsi="Arial" w:cs="Arial"/>
+          <w:sz w:val="18"/>
+          <w:szCs w:val="18"/>
+          <w:lang w:val="es-ES_tradnl"/>
+        </w:rPr>
+      </w:pPr>
+      <w:r>
+        <w:rPr>
+          <w:rFonts w:ascii="Arial" w:hAnsi="Arial" w:cs="Arial"/>
+          <w:sz w:val="18"/>
+          <w:szCs w:val="18"/>
+          <w:lang w:val="es-ES_tradnl"/>
+        </w:rPr>
+        <w:t xml:space="preserve">  </w:t>
+      </w:r>
+      <w:r>
+        <w:rPr>
+          <w:rFonts w:ascii="Arial" w:hAnsi="Arial" w:cs="Arial"/>
+          <w:sz w:val="18"/>
+          <w:szCs w:val="18"/>
+          <w:lang w:val="es-ES_tradnl"/>
+        </w:rPr>
+        <w:t xml:space="preserve">  Multiplicación de 34 y 456 por el método en </w:t>
+      </w:r>
+      <w:proofErr w:type="spellStart"/>
+      <w:r>
+        <w:rPr>
+          <w:rFonts w:ascii="Arial" w:hAnsi="Arial" w:cs="Arial"/>
+          <w:sz w:val="18"/>
+          <w:szCs w:val="18"/>
+          <w:lang w:val="es-ES_tradnl"/>
+        </w:rPr>
+        <w:t>gelosia</w:t>
+      </w:r>
+      <w:proofErr w:type="spellEnd"/>
+      <w:r>
+        <w:rPr>
+          <w:rFonts w:ascii="Arial" w:hAnsi="Arial" w:cs="Arial"/>
+          <w:sz w:val="18"/>
+          <w:szCs w:val="18"/>
+          <w:lang w:val="es-ES_tradnl"/>
+        </w:rPr>
+        <w:t xml:space="preserve"> </w:t>
       </w:r>
     </w:p>
     <w:p>
@@ -3556,13 +3790,13 @@
           <w:noProof/>
           <w:sz w:val="18"/>
           <w:szCs w:val="18"/>
-          <w:lang w:val="es-CO" w:eastAsia="es-CO"/>
+          <w:lang w:val="es-ES" w:eastAsia="es-ES"/>
         </w:rPr>
         <w:drawing>
-          <wp:inline distT="0" distB="0" distL="0" distR="0" wp14:anchorId="62C46D0D" wp14:editId="585C4A29">
-            <wp:extent cx="2628900" cy="2209800"/>
+          <wp:inline distT="0" distB="0" distL="0" distR="0" wp14:anchorId="069D7938" wp14:editId="658B3F7F">
+            <wp:extent cx="2667000" cy="1447800"/>
             <wp:effectExtent l="0" t="0" r="0" b="0"/>
-            <wp:docPr id="3" name="Imagen 3"/>
+            <wp:docPr id="1" name="Imagen 1"/>
             <wp:cNvGraphicFramePr>
               <a:graphicFrameLocks xmlns:a="http://schemas.openxmlformats.org/drawingml/2006/main" noChangeAspect="1"/>
             </wp:cNvGraphicFramePr>
@@ -3570,7 +3804,7 @@
               <a:graphicData uri="http://schemas.openxmlformats.org/drawingml/2006/picture">
                 <pic:pic xmlns:pic="http://schemas.openxmlformats.org/drawingml/2006/picture">
                   <pic:nvPicPr>
-                    <pic:cNvPr id="0" name="Picture 4"/>
+                    <pic:cNvPr id="0" name="Picture 1"/>
                     <pic:cNvPicPr>
                       <a:picLocks noChangeAspect="1" noChangeArrowheads="1"/>
                     </pic:cNvPicPr>
@@ -3591,7 +3825,7 @@
                   <pic:spPr bwMode="auto">
                     <a:xfrm>
                       <a:off x="0" y="0"/>
-                      <a:ext cx="2628900" cy="2209800"/>
+                      <a:ext cx="2667000" cy="1447800"/>
                     </a:xfrm>
                     <a:prstGeom prst="rect">
                       <a:avLst/>
@@ -3618,6 +3852,51 @@
           <w:lang w:val="es-ES_tradnl"/>
         </w:rPr>
       </w:pPr>
+      <w:r>
+        <w:rPr>
+          <w:rFonts w:ascii="Arial" w:hAnsi="Arial" w:cs="Arial"/>
+          <w:sz w:val="18"/>
+          <w:szCs w:val="18"/>
+          <w:lang w:val="es-ES_tradnl"/>
+        </w:rPr>
+        <w:t xml:space="preserve">                    </w:t>
+      </w:r>
+      <w:r>
+        <w:rPr>
+          <w:rFonts w:ascii="Arial" w:hAnsi="Arial" w:cs="Arial"/>
+          <w:sz w:val="18"/>
+          <w:szCs w:val="18"/>
+          <w:lang w:val="es-ES_tradnl"/>
+        </w:rPr>
+        <w:t xml:space="preserve">   </w:t>
+      </w:r>
+      <w:r>
+        <w:rPr>
+          <w:rFonts w:ascii="Arial" w:hAnsi="Arial" w:cs="Arial"/>
+          <w:sz w:val="18"/>
+          <w:szCs w:val="18"/>
+          <w:lang w:val="es-ES_tradnl"/>
+        </w:rPr>
+        <w:t xml:space="preserve"> 34 </w:t>
+      </w:r>
+      <w:r>
+        <w:rPr>
+          <w:rFonts w:ascii="Arial" w:hAnsi="Arial" w:cs="Arial"/>
+          <w:sz w:val="18"/>
+          <w:szCs w:val="18"/>
+          <w:lang w:val="es-ES_tradnl"/>
+        </w:rPr>
+        <w:sym w:font="Symbol" w:char="F0B4"/>
+      </w:r>
+      <w:r>
+        <w:rPr>
+          <w:rFonts w:ascii="Arial" w:hAnsi="Arial" w:cs="Arial"/>
+          <w:sz w:val="18"/>
+          <w:szCs w:val="18"/>
+          <w:lang w:val="es-ES_tradnl"/>
+        </w:rPr>
+        <w:t xml:space="preserve"> 456 = 15.504</w:t>
+      </w:r>
     </w:p>
     <w:p>
       <w:pPr>
@@ -3877,6 +4156,166 @@
           <w:lang w:val="es-ES_tradnl"/>
         </w:rPr>
       </w:pPr>
+      <w:r>
+        <w:rPr>
+          <w:rFonts w:ascii="Arial" w:hAnsi="Arial" w:cs="Arial"/>
+          <w:sz w:val="18"/>
+          <w:szCs w:val="18"/>
+          <w:lang w:val="es-ES_tradnl"/>
+        </w:rPr>
+        <w:t xml:space="preserve">La </w:t>
+      </w:r>
+      <w:proofErr w:type="spellStart"/>
+      <w:r>
+        <w:rPr>
+          <w:rFonts w:ascii="Arial" w:hAnsi="Arial" w:cs="Arial"/>
+          <w:sz w:val="18"/>
+          <w:szCs w:val="18"/>
+          <w:lang w:val="es-ES_tradnl"/>
+        </w:rPr>
+        <w:t>gelosia</w:t>
+      </w:r>
+      <w:proofErr w:type="spellEnd"/>
+      <w:r>
+        <w:rPr>
+          <w:rFonts w:ascii="Arial" w:hAnsi="Arial" w:cs="Arial"/>
+          <w:sz w:val="18"/>
+          <w:szCs w:val="18"/>
+          <w:lang w:val="es-ES_tradnl"/>
+        </w:rPr>
+        <w:t xml:space="preserve"> es un método</w:t>
+      </w:r>
+      <w:r>
+        <w:rPr>
+          <w:rFonts w:ascii="Arial" w:hAnsi="Arial" w:cs="Arial"/>
+          <w:sz w:val="18"/>
+          <w:szCs w:val="18"/>
+          <w:lang w:val="es-ES_tradnl"/>
+        </w:rPr>
+        <w:t xml:space="preserve"> hindú </w:t>
+      </w:r>
+      <w:r>
+        <w:rPr>
+          <w:rFonts w:ascii="Arial" w:hAnsi="Arial" w:cs="Arial"/>
+          <w:sz w:val="18"/>
+          <w:szCs w:val="18"/>
+          <w:lang w:val="es-ES_tradnl"/>
+        </w:rPr>
+        <w:t>de multiplicación</w:t>
+      </w:r>
+      <w:r>
+        <w:rPr>
+          <w:rFonts w:ascii="Arial" w:hAnsi="Arial" w:cs="Arial"/>
+          <w:sz w:val="18"/>
+          <w:szCs w:val="18"/>
+          <w:lang w:val="es-ES_tradnl"/>
+        </w:rPr>
+        <w:t xml:space="preserve"> en celdillas o en cuadrícula</w:t>
+      </w:r>
+      <w:r>
+        <w:rPr>
+          <w:rFonts w:ascii="Arial" w:hAnsi="Arial" w:cs="Arial"/>
+          <w:sz w:val="18"/>
+          <w:szCs w:val="18"/>
+          <w:lang w:val="es-ES_tradnl"/>
+        </w:rPr>
+        <w:t>.</w:t>
+      </w:r>
+    </w:p>
+    <w:p>
+      <w:pPr>
+        <w:rPr>
+          <w:rFonts w:ascii="Arial" w:hAnsi="Arial" w:cs="Arial"/>
+          <w:sz w:val="18"/>
+          <w:szCs w:val="18"/>
+          <w:lang w:val="es-ES_tradnl"/>
+        </w:rPr>
+      </w:pPr>
+    </w:p>
+    <w:p>
+      <w:pPr>
+        <w:rPr>
+          <w:rFonts w:ascii="Arial" w:hAnsi="Arial" w:cs="Arial"/>
+          <w:sz w:val="18"/>
+          <w:szCs w:val="18"/>
+          <w:lang w:val="es-ES_tradnl"/>
+        </w:rPr>
+      </w:pPr>
+      <w:r>
+        <w:rPr>
+          <w:rFonts w:ascii="Arial" w:hAnsi="Arial" w:cs="Arial"/>
+          <w:sz w:val="18"/>
+          <w:szCs w:val="18"/>
+          <w:lang w:val="es-ES_tradnl"/>
+        </w:rPr>
+        <w:t>Pa</w:t>
+      </w:r>
+      <w:r>
+        <w:rPr>
+          <w:rFonts w:ascii="Arial" w:hAnsi="Arial" w:cs="Arial"/>
+          <w:sz w:val="18"/>
+          <w:szCs w:val="18"/>
+          <w:lang w:val="es-ES_tradnl"/>
+        </w:rPr>
+        <w:t>ra multiplicar 456 por 34, se</w:t>
+      </w:r>
+      <w:r>
+        <w:rPr>
+          <w:rFonts w:ascii="Arial" w:hAnsi="Arial" w:cs="Arial"/>
+          <w:sz w:val="18"/>
+          <w:szCs w:val="18"/>
+          <w:lang w:val="es-ES_tradnl"/>
+        </w:rPr>
+        <w:t xml:space="preserve"> sigue el siguiente procedimiento: </w:t>
+      </w:r>
+    </w:p>
+    <w:p>
+      <w:pPr>
+        <w:rPr>
+          <w:rFonts w:ascii="Arial" w:hAnsi="Arial" w:cs="Arial"/>
+          <w:sz w:val="18"/>
+          <w:szCs w:val="18"/>
+          <w:lang w:val="es-ES_tradnl"/>
+        </w:rPr>
+      </w:pPr>
+      <w:r>
+        <w:rPr>
+          <w:rFonts w:ascii="Arial" w:hAnsi="Arial" w:cs="Arial"/>
+          <w:sz w:val="18"/>
+          <w:szCs w:val="18"/>
+          <w:lang w:val="es-ES_tradnl"/>
+        </w:rPr>
+        <w:t>E</w:t>
+      </w:r>
+      <w:r>
+        <w:rPr>
+          <w:rFonts w:ascii="Arial" w:hAnsi="Arial" w:cs="Arial"/>
+          <w:sz w:val="18"/>
+          <w:szCs w:val="18"/>
+          <w:lang w:val="es-ES_tradnl"/>
+        </w:rPr>
+        <w:t>n la primera columna, de izquierda a derecha, coloca el producto de 4 por 4 y 3 por 4, en la siguiente columna, coloca el producto de 4 por 5 y 3 por 5, y en la última columna el producto de 4 por 6 y 3 por 6, tal como lo indica la figura. Luego adiciona los números que quedan en las diagonales, y así obtienes el producto.</w:t>
+      </w:r>
+    </w:p>
+    <w:p>
+      <w:pPr>
+        <w:rPr>
+          <w:rFonts w:ascii="Arial" w:hAnsi="Arial" w:cs="Arial"/>
+          <w:sz w:val="18"/>
+          <w:szCs w:val="18"/>
+          <w:lang w:val="es-ES_tradnl"/>
+        </w:rPr>
+      </w:pPr>
+    </w:p>
+    <w:p>
+      <w:pPr>
+        <w:rPr>
+          <w:rFonts w:ascii="Arial" w:hAnsi="Arial" w:cs="Arial"/>
+          <w:sz w:val="18"/>
+          <w:szCs w:val="18"/>
+          <w:lang w:val="es-ES_tradnl"/>
+        </w:rPr>
+      </w:pPr>
     </w:p>
     <w:p>
       <w:pPr>
@@ -4027,7 +4466,45 @@
           <w:szCs w:val="18"/>
           <w:lang w:val="es-ES_tradnl"/>
         </w:rPr>
-        <w:t>Realiza las siguientes multiplicaciones utilizando el método de la gelosia:</w:t>
+        <w:t>Efectúa</w:t>
+      </w:r>
+      <w:r>
+        <w:rPr>
+          <w:rFonts w:ascii="Arial" w:hAnsi="Arial" w:cs="Arial"/>
+          <w:sz w:val="18"/>
+          <w:szCs w:val="18"/>
+          <w:lang w:val="es-ES_tradnl"/>
+        </w:rPr>
+        <w:t xml:space="preserve"> las siguientes multiplicaciones uti</w:t>
+      </w:r>
+      <w:r>
+        <w:rPr>
+          <w:rFonts w:ascii="Arial" w:hAnsi="Arial" w:cs="Arial"/>
+          <w:sz w:val="18"/>
+          <w:szCs w:val="18"/>
+          <w:lang w:val="es-ES_tradnl"/>
+        </w:rPr>
+        <w:t xml:space="preserve">lizando el método en </w:t>
+      </w:r>
+      <w:proofErr w:type="spellStart"/>
+      <w:r>
+        <w:rPr>
+          <w:rFonts w:ascii="Arial" w:hAnsi="Arial" w:cs="Arial"/>
+          <w:sz w:val="18"/>
+          <w:szCs w:val="18"/>
+          <w:lang w:val="es-ES_tradnl"/>
+        </w:rPr>
+        <w:t>gelosia</w:t>
+      </w:r>
+      <w:proofErr w:type="spellEnd"/>
+      <w:r>
+        <w:rPr>
+          <w:rFonts w:ascii="Arial" w:hAnsi="Arial" w:cs="Arial"/>
+          <w:sz w:val="18"/>
+          <w:szCs w:val="18"/>
+          <w:lang w:val="es-ES_tradnl"/>
+        </w:rPr>
+        <w:t>.</w:t>
       </w:r>
     </w:p>
     <w:p>
@@ -4308,7 +4785,29 @@
           <w:highlight w:val="yellow"/>
           <w:lang w:val="es-ES_tradnl"/>
         </w:rPr>
-        <w:t xml:space="preserve"> 1-Fácil, 2-Medio, ó 3-Dificil:</w:t>
+        <w:t xml:space="preserve"> 1-Fácil, 2-Medio, </w:t>
+      </w:r>
+      <w:proofErr w:type="spellStart"/>
+      <w:r>
+        <w:rPr>
+          <w:rFonts w:ascii="Arial" w:hAnsi="Arial" w:cs="Arial"/>
+          <w:sz w:val="18"/>
+          <w:szCs w:val="18"/>
+          <w:highlight w:val="yellow"/>
+          <w:lang w:val="es-ES_tradnl"/>
+        </w:rPr>
+        <w:t>ó</w:t>
+      </w:r>
+      <w:proofErr w:type="spellEnd"/>
+      <w:r>
+        <w:rPr>
+          <w:rFonts w:ascii="Arial" w:hAnsi="Arial" w:cs="Arial"/>
+          <w:sz w:val="18"/>
+          <w:szCs w:val="18"/>
+          <w:highlight w:val="yellow"/>
+          <w:lang w:val="es-ES_tradnl"/>
+        </w:rPr>
+        <w:t xml:space="preserve"> 3-Dificil:</w:t>
       </w:r>
       <w:r>
         <w:rPr>
@@ -4488,7 +4987,29 @@
           <w:highlight w:val="yellow"/>
           <w:lang w:val="es-ES_tradnl"/>
         </w:rPr>
-        <w:t>Nombre de archivo Shutterstock o descripción de ilustración a crear</w:t>
+        <w:t xml:space="preserve">Nombre de archivo </w:t>
+      </w:r>
+      <w:proofErr w:type="spellStart"/>
+      <w:r>
+        <w:rPr>
+          <w:rFonts w:ascii="Arial" w:hAnsi="Arial" w:cs="Arial"/>
+          <w:sz w:val="18"/>
+          <w:szCs w:val="18"/>
+          <w:highlight w:val="yellow"/>
+          <w:lang w:val="es-ES_tradnl"/>
+        </w:rPr>
+        <w:t>Shutterstock</w:t>
+      </w:r>
+      <w:proofErr w:type="spellEnd"/>
+      <w:r>
+        <w:rPr>
+          <w:rFonts w:ascii="Arial" w:hAnsi="Arial" w:cs="Arial"/>
+          <w:sz w:val="18"/>
+          <w:szCs w:val="18"/>
+          <w:highlight w:val="yellow"/>
+          <w:lang w:val="es-ES_tradnl"/>
+        </w:rPr>
+        <w:t xml:space="preserve"> o descripción de ilustración a crear</w:t>
       </w:r>
     </w:p>
     <w:p>
@@ -4522,6 +5043,7 @@
           <w:szCs w:val="18"/>
           <w:lang w:val="es-ES_tradnl"/>
         </w:rPr>
+        <w:lastRenderedPageBreak/>
         <w:t xml:space="preserve">* </w:t>
       </w:r>
       <w:r>
@@ -4879,8 +5401,56 @@
           <w:szCs w:val="18"/>
           <w:lang w:val="es-ES_tradnl"/>
         </w:rPr>
-        <w:t>Verifica si el método de la gelosia se puede aplicar a multiplicaciones de números de 3 cifras por números de tres cifras.</w:t>
-      </w:r>
+        <w:t xml:space="preserve">Verifica si el método </w:t>
+      </w:r>
+      <w:r>
+        <w:rPr>
+          <w:rFonts w:ascii="Arial" w:hAnsi="Arial" w:cs="Arial"/>
+          <w:sz w:val="18"/>
+          <w:szCs w:val="18"/>
+          <w:lang w:val="es-ES_tradnl"/>
+        </w:rPr>
+        <w:t>en</w:t>
+      </w:r>
+      <w:r>
+        <w:rPr>
+          <w:rFonts w:ascii="Arial" w:hAnsi="Arial" w:cs="Arial"/>
+          <w:sz w:val="18"/>
+          <w:szCs w:val="18"/>
+          <w:lang w:val="es-ES_tradnl"/>
+        </w:rPr>
+        <w:t xml:space="preserve"> </w:t>
+      </w:r>
+      <w:proofErr w:type="spellStart"/>
+      <w:r>
+        <w:rPr>
+          <w:rFonts w:ascii="Arial" w:hAnsi="Arial" w:cs="Arial"/>
+          <w:sz w:val="18"/>
+          <w:szCs w:val="18"/>
+          <w:lang w:val="es-ES_tradnl"/>
+        </w:rPr>
+        <w:t>gelosia</w:t>
+      </w:r>
+      <w:proofErr w:type="spellEnd"/>
+      <w:r>
+        <w:rPr>
+          <w:rFonts w:ascii="Arial" w:hAnsi="Arial" w:cs="Arial"/>
+          <w:sz w:val="18"/>
+          <w:szCs w:val="18"/>
+          <w:lang w:val="es-ES_tradnl"/>
+        </w:rPr>
+        <w:t xml:space="preserve"> se puede aplicar a multiplicaciones de números de 3 cifras por números de tres cifras.</w:t>
+      </w:r>
+    </w:p>
+    <w:p>
+      <w:pPr>
+        <w:rPr>
+          <w:rFonts w:ascii="Arial" w:hAnsi="Arial" w:cs="Arial"/>
+          <w:sz w:val="18"/>
+          <w:szCs w:val="18"/>
+          <w:lang w:val="es-ES_tradnl"/>
+        </w:rPr>
+      </w:pPr>
     </w:p>
     <w:p>
       <w:pPr>
@@ -4930,7 +5500,29 @@
           <w:highlight w:val="yellow"/>
           <w:lang w:val="es-ES_tradnl"/>
         </w:rPr>
-        <w:t xml:space="preserve"> 1-Fácil, 2-Medio, ó 3-Dificil:</w:t>
+        <w:t xml:space="preserve"> 1-Fácil, 2-Medio, </w:t>
+      </w:r>
+      <w:proofErr w:type="spellStart"/>
+      <w:r>
+        <w:rPr>
+          <w:rFonts w:ascii="Arial" w:hAnsi="Arial" w:cs="Arial"/>
+          <w:sz w:val="18"/>
+          <w:szCs w:val="18"/>
+          <w:highlight w:val="yellow"/>
+          <w:lang w:val="es-ES_tradnl"/>
+        </w:rPr>
+        <w:t>ó</w:t>
+      </w:r>
+      <w:proofErr w:type="spellEnd"/>
+      <w:r>
+        <w:rPr>
+          <w:rFonts w:ascii="Arial" w:hAnsi="Arial" w:cs="Arial"/>
+          <w:sz w:val="18"/>
+          <w:szCs w:val="18"/>
+          <w:highlight w:val="yellow"/>
+          <w:lang w:val="es-ES_tradnl"/>
+        </w:rPr>
+        <w:t xml:space="preserve"> 3-Dificil:</w:t>
       </w:r>
       <w:r>
         <w:rPr>
@@ -5128,7 +5720,29 @@
           <w:highlight w:val="yellow"/>
           <w:lang w:val="es-ES_tradnl"/>
         </w:rPr>
-        <w:t>Nombre de archivo Shutterstock o descripción de ilustración a crear</w:t>
+        <w:t xml:space="preserve">Nombre de archivo </w:t>
+      </w:r>
+      <w:proofErr w:type="spellStart"/>
+      <w:r>
+        <w:rPr>
+          <w:rFonts w:ascii="Arial" w:hAnsi="Arial" w:cs="Arial"/>
+          <w:sz w:val="18"/>
+          <w:szCs w:val="18"/>
+          <w:highlight w:val="yellow"/>
+          <w:lang w:val="es-ES_tradnl"/>
+        </w:rPr>
+        <w:t>Shutterstock</w:t>
+      </w:r>
+      <w:proofErr w:type="spellEnd"/>
+      <w:r>
+        <w:rPr>
+          <w:rFonts w:ascii="Arial" w:hAnsi="Arial" w:cs="Arial"/>
+          <w:sz w:val="18"/>
+          <w:szCs w:val="18"/>
+          <w:highlight w:val="yellow"/>
+          <w:lang w:val="es-ES_tradnl"/>
+        </w:rPr>
+        <w:t xml:space="preserve"> o descripción de ilustración a crear</w:t>
       </w:r>
     </w:p>
     <w:p>
@@ -5380,8 +5994,6 @@
           <w:lang w:val="es-ES_tradnl"/>
         </w:rPr>
       </w:pPr>
-      <w:bookmarkStart w:id="0" w:name="_GoBack"/>
-      <w:bookmarkEnd w:id="0"/>
     </w:p>
     <w:sectPr>
       <w:pgSz w:w="11900" w:h="16840"/>
@@ -5682,7 +6294,7 @@
     <w:lsdException w:name="Table Web 2" w:semiHidden="1" w:unhideWhenUsed="1"/>
     <w:lsdException w:name="Table Web 3" w:semiHidden="1" w:unhideWhenUsed="1"/>
     <w:lsdException w:name="Balloon Text" w:semiHidden="1" w:unhideWhenUsed="1"/>
-    <w:lsdException w:name="Table Grid" w:uiPriority="59"/>
+    <w:lsdException w:name="Table Grid" w:uiPriority="0"/>
     <w:lsdException w:name="Table Theme" w:semiHidden="1" w:unhideWhenUsed="1"/>
     <w:lsdException w:name="Placeholder Text" w:semiHidden="1"/>
     <w:lsdException w:name="No Spacing" w:uiPriority="1" w:qFormat="1"/>
@@ -5925,7 +6537,6 @@
   <w:style w:type="table" w:styleId="Tablaconcuadrcula">
     <w:name w:val="Table Grid"/>
     <w:basedOn w:val="Tablanormal"/>
-    <w:uiPriority w:val="59"/>
     <w:rsid w:val="006907A4"/>
     <w:tblPr>
       <w:tblBorders>

--- a/fuentes/contenidos/grado05/guion02/MA_05_02_REC230.docx
+++ b/fuentes/contenidos/grado05/guion02/MA_05_02_REC230.docx
@@ -81,35 +81,13 @@
           <w:highlight w:val="green"/>
           <w:lang w:val="es-ES_tradnl"/>
         </w:rPr>
-        <w:t xml:space="preserve">Nombre del </w:t>
-      </w:r>
-      <w:proofErr w:type="spellStart"/>
-      <w:r>
-        <w:rPr>
-          <w:rFonts w:ascii="Arial" w:hAnsi="Arial"/>
-          <w:sz w:val="18"/>
-          <w:szCs w:val="18"/>
-          <w:highlight w:val="green"/>
-          <w:lang w:val="es-ES_tradnl"/>
-        </w:rPr>
-        <w:t>guión</w:t>
-      </w:r>
-      <w:proofErr w:type="spellEnd"/>
-      <w:r>
-        <w:rPr>
-          <w:rFonts w:ascii="Arial" w:hAnsi="Arial"/>
-          <w:sz w:val="18"/>
-          <w:szCs w:val="18"/>
-          <w:highlight w:val="green"/>
-          <w:lang w:val="es-ES_tradnl"/>
-        </w:rPr>
-        <w:t xml:space="preserve"> a que corresponde el ejercicio</w:t>
-      </w:r>
-    </w:p>
-    <w:p>
-      <w:pPr>
-        <w:rPr>
-          <w:rFonts w:ascii="Arial" w:hAnsi="Arial"/>
+        <w:t>Nombre del guión a que corresponde el ejercicio</w:t>
+      </w:r>
+    </w:p>
+    <w:p>
+      <w:pPr>
+        <w:rPr>
+          <w:rFonts w:ascii="Arial" w:hAnsi="Arial" w:cs="Arial"/>
           <w:sz w:val="18"/>
           <w:szCs w:val="18"/>
           <w:lang w:val="es-ES_tradnl"/>
@@ -156,23 +134,26 @@
         <w:autoSpaceDN w:val="0"/>
         <w:adjustRightInd w:val="0"/>
         <w:rPr>
-          <w:rFonts w:ascii="Times New Roman" w:hAnsi="Times New Roman" w:cs="Times New Roman"/>
-          <w:color w:val="000000"/>
-          <w:lang w:val="es-ES_tradnl"/>
-        </w:rPr>
-      </w:pPr>
-      <w:r>
-        <w:rPr>
-          <w:rFonts w:ascii="Times New Roman" w:hAnsi="Times New Roman" w:cs="Times New Roman"/>
-          <w:color w:val="000000"/>
+          <w:rFonts w:ascii="Arial" w:hAnsi="Arial" w:cs="Arial"/>
+          <w:sz w:val="18"/>
+          <w:szCs w:val="18"/>
+          <w:lang w:val="es-ES_tradnl"/>
+        </w:rPr>
+      </w:pPr>
+      <w:r>
+        <w:rPr>
+          <w:rFonts w:ascii="Arial" w:hAnsi="Arial" w:cs="Arial"/>
+          <w:sz w:val="18"/>
+          <w:szCs w:val="18"/>
           <w:lang w:val="es-ES_tradnl"/>
         </w:rPr>
         <w:t>MA_</w:t>
       </w:r>
       <w:r>
         <w:rPr>
-          <w:rFonts w:ascii="Times New Roman" w:hAnsi="Times New Roman" w:cs="Times New Roman"/>
-          <w:color w:val="000000"/>
+          <w:rFonts w:ascii="Arial" w:hAnsi="Arial" w:cs="Arial"/>
+          <w:sz w:val="18"/>
+          <w:szCs w:val="18"/>
           <w:lang w:val="es-ES_tradnl"/>
         </w:rPr>
         <w:t>05_02_CO</w:t>
@@ -364,19 +345,8 @@
           <w:szCs w:val="18"/>
           <w:lang w:val="es-ES_tradnl"/>
         </w:rPr>
-        <w:t xml:space="preserve"> </w:t>
-      </w:r>
-      <w:proofErr w:type="spellStart"/>
-      <w:r>
-        <w:rPr>
-          <w:rFonts w:ascii="Arial" w:hAnsi="Arial" w:cs="Arial"/>
-          <w:sz w:val="18"/>
-          <w:szCs w:val="18"/>
-          <w:lang w:val="es-ES_tradnl"/>
-        </w:rPr>
-        <w:t>gelosia</w:t>
-      </w:r>
-      <w:proofErr w:type="spellEnd"/>
+        <w:t xml:space="preserve"> gelosia</w:t>
+      </w:r>
     </w:p>
     <w:p>
       <w:pPr>
@@ -2238,7 +2208,6 @@
         </w:rPr>
         <w:t xml:space="preserve">Medio </w:t>
       </w:r>
-      <w:proofErr w:type="spellStart"/>
       <w:r>
         <w:rPr>
           <w:rFonts w:ascii="Arial" w:hAnsi="Arial"/>
@@ -2249,7 +2218,6 @@
         </w:rPr>
         <w:t>ó</w:t>
       </w:r>
-      <w:proofErr w:type="spellEnd"/>
       <w:r>
         <w:rPr>
           <w:rFonts w:ascii="Arial" w:hAnsi="Arial"/>
@@ -2539,19 +2507,8 @@
           <w:szCs w:val="18"/>
           <w:lang w:val="es-ES_tradnl"/>
         </w:rPr>
-        <w:t xml:space="preserve"> </w:t>
-      </w:r>
-      <w:proofErr w:type="spellStart"/>
-      <w:r>
-        <w:rPr>
-          <w:rFonts w:ascii="Arial" w:hAnsi="Arial" w:cs="Arial"/>
-          <w:sz w:val="18"/>
-          <w:szCs w:val="18"/>
-          <w:lang w:val="es-ES_tradnl"/>
-        </w:rPr>
-        <w:t>gelosia</w:t>
-      </w:r>
-      <w:proofErr w:type="spellEnd"/>
+        <w:t xml:space="preserve"> gelosia</w:t>
+      </w:r>
     </w:p>
     <w:p>
       <w:pPr>
@@ -2740,7 +2697,44 @@
           <w:szCs w:val="18"/>
           <w:lang w:val="es-ES"/>
         </w:rPr>
-        <w:t>Realiza la actividad. Cuando termines haz clic en Enviar. También puedes enviar las respuestas por email o hacerlas en tu cuaderno para que se puedan revisar.</w:t>
+        <w:t>Realiza la actividad. Cuando termines</w:t>
+      </w:r>
+      <w:r>
+        <w:rPr>
+          <w:rFonts w:ascii="Arial" w:hAnsi="Arial" w:cs="Arial"/>
+          <w:sz w:val="18"/>
+          <w:szCs w:val="18"/>
+          <w:lang w:val="es-ES"/>
+        </w:rPr>
+        <w:t>,</w:t>
+      </w:r>
+      <w:r>
+        <w:rPr>
+          <w:rFonts w:ascii="Arial" w:hAnsi="Arial" w:cs="Arial"/>
+          <w:sz w:val="18"/>
+          <w:szCs w:val="18"/>
+          <w:lang w:val="es-ES"/>
+        </w:rPr>
+        <w:t xml:space="preserve"> haz clic en Enviar. También puedes enviar las respuestas por </w:t>
+      </w:r>
+      <w:r>
+        <w:rPr>
+          <w:rFonts w:ascii="Arial" w:hAnsi="Arial" w:cs="Arial"/>
+          <w:i/>
+          <w:sz w:val="18"/>
+          <w:szCs w:val="18"/>
+          <w:lang w:val="es-ES"/>
+        </w:rPr>
+        <w:t>email</w:t>
+      </w:r>
+      <w:r>
+        <w:rPr>
+          <w:rFonts w:ascii="Arial" w:hAnsi="Arial" w:cs="Arial"/>
+          <w:sz w:val="18"/>
+          <w:szCs w:val="18"/>
+          <w:lang w:val="es-ES"/>
+        </w:rPr>
+        <w:t xml:space="preserve"> o hacerlas en tu cuaderno para que se puedan revisar.</w:t>
       </w:r>
     </w:p>
     <w:p>
@@ -3345,7 +3339,16 @@
           <w:szCs w:val="18"/>
           <w:lang w:val="es-ES_tradnl"/>
         </w:rPr>
-        <w:t xml:space="preserve"> y en </w:t>
+        <w:t>;</w:t>
+      </w:r>
+      <w:r>
+        <w:rPr>
+          <w:rFonts w:ascii="Arial" w:hAnsi="Arial" w:cs="Arial"/>
+          <w:sz w:val="18"/>
+          <w:szCs w:val="18"/>
+          <w:lang w:val="es-ES_tradnl"/>
+        </w:rPr>
+        <w:t xml:space="preserve"> en </w:t>
       </w:r>
       <w:r>
         <w:rPr>
@@ -3363,30 +3366,8 @@
           <w:szCs w:val="18"/>
           <w:lang w:val="es-ES_tradnl"/>
         </w:rPr>
-        <w:t xml:space="preserve"> la multiplicación de 34 y 456 por el método en </w:t>
-      </w:r>
-      <w:proofErr w:type="spellStart"/>
-      <w:r>
-        <w:rPr>
-          <w:rFonts w:ascii="Arial" w:hAnsi="Arial" w:cs="Arial"/>
-          <w:sz w:val="18"/>
-          <w:szCs w:val="18"/>
-          <w:lang w:val="es-ES_tradnl"/>
-        </w:rPr>
-        <w:t>gelosia</w:t>
-      </w:r>
-      <w:proofErr w:type="spellEnd"/>
-      <w:r>
-        <w:rPr>
-          <w:rFonts w:ascii="Arial" w:hAnsi="Arial" w:cs="Arial"/>
-          <w:sz w:val="18"/>
-          <w:szCs w:val="18"/>
-          <w:lang w:val="es-ES_tradnl"/>
-        </w:rPr>
-        <w:t>.</w:t>
-      </w:r>
-      <w:bookmarkStart w:id="0" w:name="_GoBack"/>
-      <w:bookmarkEnd w:id="0"/>
+        <w:t xml:space="preserve"> la multiplicación de 34 y 456 por el método en gelosia.</w:t>
+      </w:r>
     </w:p>
     <w:p>
       <w:pPr>
@@ -3446,29 +3427,7 @@
           <w:highlight w:val="yellow"/>
           <w:lang w:val="es-ES_tradnl"/>
         </w:rPr>
-        <w:t xml:space="preserve"> 1-Fácil, 2-Medio, </w:t>
-      </w:r>
-      <w:proofErr w:type="spellStart"/>
-      <w:r>
-        <w:rPr>
-          <w:rFonts w:ascii="Arial" w:hAnsi="Arial" w:cs="Arial"/>
-          <w:sz w:val="18"/>
-          <w:szCs w:val="18"/>
-          <w:highlight w:val="yellow"/>
-          <w:lang w:val="es-ES_tradnl"/>
-        </w:rPr>
-        <w:t>ó</w:t>
-      </w:r>
-      <w:proofErr w:type="spellEnd"/>
-      <w:r>
-        <w:rPr>
-          <w:rFonts w:ascii="Arial" w:hAnsi="Arial" w:cs="Arial"/>
-          <w:sz w:val="18"/>
-          <w:szCs w:val="18"/>
-          <w:highlight w:val="yellow"/>
-          <w:lang w:val="es-ES_tradnl"/>
-        </w:rPr>
-        <w:t xml:space="preserve"> 3-Dificil:</w:t>
+        <w:t xml:space="preserve"> 1-Fácil, 2-Medio, ó 3-Dificil:</w:t>
       </w:r>
       <w:r>
         <w:rPr>
@@ -3658,29 +3617,7 @@
           <w:highlight w:val="yellow"/>
           <w:lang w:val="es-ES_tradnl"/>
         </w:rPr>
-        <w:t xml:space="preserve">Nombre de archivo </w:t>
-      </w:r>
-      <w:proofErr w:type="spellStart"/>
-      <w:r>
-        <w:rPr>
-          <w:rFonts w:ascii="Arial" w:hAnsi="Arial" w:cs="Arial"/>
-          <w:sz w:val="18"/>
-          <w:szCs w:val="18"/>
-          <w:highlight w:val="yellow"/>
-          <w:lang w:val="es-ES_tradnl"/>
-        </w:rPr>
-        <w:t>Shutterstock</w:t>
-      </w:r>
-      <w:proofErr w:type="spellEnd"/>
-      <w:r>
-        <w:rPr>
-          <w:rFonts w:ascii="Arial" w:hAnsi="Arial" w:cs="Arial"/>
-          <w:sz w:val="18"/>
-          <w:szCs w:val="18"/>
-          <w:highlight w:val="yellow"/>
-          <w:lang w:val="es-ES_tradnl"/>
-        </w:rPr>
-        <w:t xml:space="preserve"> o descripción de ilustración a crear</w:t>
+        <w:t>Nombre de archivo Shutterstock o descripción de ilustración a crear</w:t>
       </w:r>
     </w:p>
     <w:p>
@@ -3740,19 +3677,17 @@
           <w:szCs w:val="18"/>
           <w:lang w:val="es-ES_tradnl"/>
         </w:rPr>
-        <w:t xml:space="preserve">  Multiplicación de 34 y 456 por el método en </w:t>
-      </w:r>
-      <w:proofErr w:type="spellStart"/>
-      <w:r>
-        <w:rPr>
-          <w:rFonts w:ascii="Arial" w:hAnsi="Arial" w:cs="Arial"/>
-          <w:sz w:val="18"/>
-          <w:szCs w:val="18"/>
-          <w:lang w:val="es-ES_tradnl"/>
-        </w:rPr>
-        <w:t>gelosia</w:t>
-      </w:r>
-      <w:proofErr w:type="spellEnd"/>
+        <w:t xml:space="preserve">  Multiplicación de 34 y 456 por el método en gelosia</w:t>
+      </w:r>
+      <w:r>
+        <w:rPr>
+          <w:rFonts w:ascii="Arial" w:hAnsi="Arial" w:cs="Arial"/>
+          <w:sz w:val="18"/>
+          <w:szCs w:val="18"/>
+          <w:lang w:val="es-ES_tradnl"/>
+        </w:rPr>
+        <w:t>.</w:t>
+      </w:r>
       <w:r>
         <w:rPr>
           <w:rFonts w:ascii="Arial" w:hAnsi="Arial" w:cs="Arial"/>
@@ -3793,7 +3728,7 @@
           <w:lang w:val="es-ES" w:eastAsia="es-ES"/>
         </w:rPr>
         <w:drawing>
-          <wp:inline distT="0" distB="0" distL="0" distR="0" wp14:anchorId="069D7938" wp14:editId="658B3F7F">
+          <wp:inline distT="0" distB="0" distL="0" distR="0">
             <wp:extent cx="2667000" cy="1447800"/>
             <wp:effectExtent l="0" t="0" r="0" b="0"/>
             <wp:docPr id="1" name="Imagen 1"/>
@@ -3895,7 +3830,25 @@
           <w:szCs w:val="18"/>
           <w:lang w:val="es-ES_tradnl"/>
         </w:rPr>
-        <w:t xml:space="preserve"> 456 = 15.504</w:t>
+        <w:t xml:space="preserve"> 456 = 15</w:t>
+      </w:r>
+      <w:r>
+        <w:rPr>
+          <w:rFonts w:ascii="Arial" w:hAnsi="Arial" w:cs="Arial"/>
+          <w:sz w:val="18"/>
+          <w:szCs w:val="18"/>
+          <w:lang w:val="es-ES_tradnl"/>
+        </w:rPr>
+        <w:t xml:space="preserve"> </w:t>
+      </w:r>
+      <w:r>
+        <w:rPr>
+          <w:rFonts w:ascii="Arial" w:hAnsi="Arial" w:cs="Arial"/>
+          <w:sz w:val="18"/>
+          <w:szCs w:val="18"/>
+          <w:lang w:val="es-ES_tradnl"/>
+        </w:rPr>
+        <w:t>504</w:t>
       </w:r>
     </w:p>
     <w:p>
@@ -4163,27 +4116,7 @@
           <w:szCs w:val="18"/>
           <w:lang w:val="es-ES_tradnl"/>
         </w:rPr>
-        <w:t xml:space="preserve">La </w:t>
-      </w:r>
-      <w:proofErr w:type="spellStart"/>
-      <w:r>
-        <w:rPr>
-          <w:rFonts w:ascii="Arial" w:hAnsi="Arial" w:cs="Arial"/>
-          <w:sz w:val="18"/>
-          <w:szCs w:val="18"/>
-          <w:lang w:val="es-ES_tradnl"/>
-        </w:rPr>
-        <w:t>gelosia</w:t>
-      </w:r>
-      <w:proofErr w:type="spellEnd"/>
-      <w:r>
-        <w:rPr>
-          <w:rFonts w:ascii="Arial" w:hAnsi="Arial" w:cs="Arial"/>
-          <w:sz w:val="18"/>
-          <w:szCs w:val="18"/>
-          <w:lang w:val="es-ES_tradnl"/>
-        </w:rPr>
-        <w:t xml:space="preserve"> es un método</w:t>
+        <w:t>La gelosia es un método</w:t>
       </w:r>
       <w:r>
         <w:rPr>
@@ -4257,16 +4190,34 @@
           <w:szCs w:val="18"/>
           <w:lang w:val="es-ES_tradnl"/>
         </w:rPr>
-        <w:t>ra multiplicar 456 por 34, se</w:t>
-      </w:r>
-      <w:r>
-        <w:rPr>
-          <w:rFonts w:ascii="Arial" w:hAnsi="Arial" w:cs="Arial"/>
-          <w:sz w:val="18"/>
-          <w:szCs w:val="18"/>
-          <w:lang w:val="es-ES_tradnl"/>
-        </w:rPr>
-        <w:t xml:space="preserve"> sigue el siguiente procedimiento: </w:t>
+        <w:t>ra multiplicar 456 por 34 se</w:t>
+      </w:r>
+      <w:r>
+        <w:rPr>
+          <w:rFonts w:ascii="Arial" w:hAnsi="Arial" w:cs="Arial"/>
+          <w:sz w:val="18"/>
+          <w:szCs w:val="18"/>
+          <w:lang w:val="es-ES_tradnl"/>
+        </w:rPr>
+        <w:t xml:space="preserve"> sigue el siguiente procedimiento</w:t>
+      </w:r>
+      <w:r>
+        <w:rPr>
+          <w:rFonts w:ascii="Arial" w:hAnsi="Arial" w:cs="Arial"/>
+          <w:sz w:val="18"/>
+          <w:szCs w:val="18"/>
+          <w:lang w:val="es-ES_tradnl"/>
+        </w:rPr>
+        <w:t>.</w:t>
+      </w:r>
+      <w:r>
+        <w:rPr>
+          <w:rFonts w:ascii="Arial" w:hAnsi="Arial" w:cs="Arial"/>
+          <w:sz w:val="18"/>
+          <w:szCs w:val="18"/>
+          <w:lang w:val="es-ES_tradnl"/>
+        </w:rPr>
+        <w:t xml:space="preserve"> </w:t>
       </w:r>
     </w:p>
     <w:p>
@@ -4294,7 +4245,79 @@
           <w:szCs w:val="18"/>
           <w:lang w:val="es-ES_tradnl"/>
         </w:rPr>
-        <w:t>n la primera columna, de izquierda a derecha, coloca el producto de 4 por 4 y 3 por 4, en la siguiente columna, coloca el producto de 4 por 5 y 3 por 5, y en la última columna el producto de 4 por 6 y 3 por 6, tal como lo indica la figura. Luego adiciona los números que quedan en las diagonales, y así obtienes el producto.</w:t>
+        <w:t>n la primera columna, de izquierda a derecha, coloca el producto de 4 por 4 y 3 por 4</w:t>
+      </w:r>
+      <w:r>
+        <w:rPr>
+          <w:rFonts w:ascii="Arial" w:hAnsi="Arial" w:cs="Arial"/>
+          <w:sz w:val="18"/>
+          <w:szCs w:val="18"/>
+          <w:lang w:val="es-ES_tradnl"/>
+        </w:rPr>
+        <w:t>;</w:t>
+      </w:r>
+      <w:r>
+        <w:rPr>
+          <w:rFonts w:ascii="Arial" w:hAnsi="Arial" w:cs="Arial"/>
+          <w:sz w:val="18"/>
+          <w:szCs w:val="18"/>
+          <w:lang w:val="es-ES_tradnl"/>
+        </w:rPr>
+        <w:t xml:space="preserve"> en la siguiente columna coloca el producto de 4 por 5 y 3 por 5</w:t>
+      </w:r>
+      <w:r>
+        <w:rPr>
+          <w:rFonts w:ascii="Arial" w:hAnsi="Arial" w:cs="Arial"/>
+          <w:sz w:val="18"/>
+          <w:szCs w:val="18"/>
+          <w:lang w:val="es-ES_tradnl"/>
+        </w:rPr>
+        <w:t>;</w:t>
+      </w:r>
+      <w:r>
+        <w:rPr>
+          <w:rFonts w:ascii="Arial" w:hAnsi="Arial" w:cs="Arial"/>
+          <w:sz w:val="18"/>
+          <w:szCs w:val="18"/>
+          <w:lang w:val="es-ES_tradnl"/>
+        </w:rPr>
+        <w:t xml:space="preserve"> y en la última columna </w:t>
+      </w:r>
+      <w:r>
+        <w:rPr>
+          <w:rFonts w:ascii="Arial" w:hAnsi="Arial" w:cs="Arial"/>
+          <w:sz w:val="18"/>
+          <w:szCs w:val="18"/>
+          <w:lang w:val="es-ES_tradnl"/>
+        </w:rPr>
+        <w:t xml:space="preserve">pon </w:t>
+      </w:r>
+      <w:r>
+        <w:rPr>
+          <w:rFonts w:ascii="Arial" w:hAnsi="Arial" w:cs="Arial"/>
+          <w:sz w:val="18"/>
+          <w:szCs w:val="18"/>
+          <w:lang w:val="es-ES_tradnl"/>
+        </w:rPr>
+        <w:t>el producto de 4 por 6 y 3 por 6, tal como lo indica la figura. Luego</w:t>
+      </w:r>
+      <w:r>
+        <w:rPr>
+          <w:rFonts w:ascii="Arial" w:hAnsi="Arial" w:cs="Arial"/>
+          <w:sz w:val="18"/>
+          <w:szCs w:val="18"/>
+          <w:lang w:val="es-ES_tradnl"/>
+        </w:rPr>
+        <w:t>,</w:t>
+      </w:r>
+      <w:r>
+        <w:rPr>
+          <w:rFonts w:ascii="Arial" w:hAnsi="Arial" w:cs="Arial"/>
+          <w:sz w:val="18"/>
+          <w:szCs w:val="18"/>
+          <w:lang w:val="es-ES_tradnl"/>
+        </w:rPr>
+        <w:t xml:space="preserve"> adiciona los números que quedan en las diagonales y así obtienes el producto.</w:t>
       </w:r>
     </w:p>
     <w:p>
@@ -4484,27 +4507,7 @@
           <w:szCs w:val="18"/>
           <w:lang w:val="es-ES_tradnl"/>
         </w:rPr>
-        <w:t xml:space="preserve">lizando el método en </w:t>
-      </w:r>
-      <w:proofErr w:type="spellStart"/>
-      <w:r>
-        <w:rPr>
-          <w:rFonts w:ascii="Arial" w:hAnsi="Arial" w:cs="Arial"/>
-          <w:sz w:val="18"/>
-          <w:szCs w:val="18"/>
-          <w:lang w:val="es-ES_tradnl"/>
-        </w:rPr>
-        <w:t>gelosia</w:t>
-      </w:r>
-      <w:proofErr w:type="spellEnd"/>
-      <w:r>
-        <w:rPr>
-          <w:rFonts w:ascii="Arial" w:hAnsi="Arial" w:cs="Arial"/>
-          <w:sz w:val="18"/>
-          <w:szCs w:val="18"/>
-          <w:lang w:val="es-ES_tradnl"/>
-        </w:rPr>
-        <w:t>.</w:t>
+        <w:t>lizando el método en gelosia.</w:t>
       </w:r>
     </w:p>
     <w:p>
@@ -4682,6 +4685,15 @@
           <w:szCs w:val="18"/>
           <w:lang w:val="es-ES_tradnl"/>
         </w:rPr>
+        <w:t xml:space="preserve"> </w:t>
+      </w:r>
+      <w:r>
+        <w:rPr>
+          <w:rFonts w:ascii="Arial" w:hAnsi="Arial" w:cs="Arial"/>
+          <w:sz w:val="18"/>
+          <w:szCs w:val="18"/>
+          <w:lang w:val="es-ES_tradnl"/>
+        </w:rPr>
         <w:t>12</w:t>
       </w:r>
     </w:p>
@@ -4785,29 +4797,7 @@
           <w:highlight w:val="yellow"/>
           <w:lang w:val="es-ES_tradnl"/>
         </w:rPr>
-        <w:t xml:space="preserve"> 1-Fácil, 2-Medio, </w:t>
-      </w:r>
-      <w:proofErr w:type="spellStart"/>
-      <w:r>
-        <w:rPr>
-          <w:rFonts w:ascii="Arial" w:hAnsi="Arial" w:cs="Arial"/>
-          <w:sz w:val="18"/>
-          <w:szCs w:val="18"/>
-          <w:highlight w:val="yellow"/>
-          <w:lang w:val="es-ES_tradnl"/>
-        </w:rPr>
-        <w:t>ó</w:t>
-      </w:r>
-      <w:proofErr w:type="spellEnd"/>
-      <w:r>
-        <w:rPr>
-          <w:rFonts w:ascii="Arial" w:hAnsi="Arial" w:cs="Arial"/>
-          <w:sz w:val="18"/>
-          <w:szCs w:val="18"/>
-          <w:highlight w:val="yellow"/>
-          <w:lang w:val="es-ES_tradnl"/>
-        </w:rPr>
-        <w:t xml:space="preserve"> 3-Dificil:</w:t>
+        <w:t xml:space="preserve"> 1-Fácil, 2-Medio, ó 3-Dificil:</w:t>
       </w:r>
       <w:r>
         <w:rPr>
@@ -4987,29 +4977,7 @@
           <w:highlight w:val="yellow"/>
           <w:lang w:val="es-ES_tradnl"/>
         </w:rPr>
-        <w:t xml:space="preserve">Nombre de archivo </w:t>
-      </w:r>
-      <w:proofErr w:type="spellStart"/>
-      <w:r>
-        <w:rPr>
-          <w:rFonts w:ascii="Arial" w:hAnsi="Arial" w:cs="Arial"/>
-          <w:sz w:val="18"/>
-          <w:szCs w:val="18"/>
-          <w:highlight w:val="yellow"/>
-          <w:lang w:val="es-ES_tradnl"/>
-        </w:rPr>
-        <w:t>Shutterstock</w:t>
-      </w:r>
-      <w:proofErr w:type="spellEnd"/>
-      <w:r>
-        <w:rPr>
-          <w:rFonts w:ascii="Arial" w:hAnsi="Arial" w:cs="Arial"/>
-          <w:sz w:val="18"/>
-          <w:szCs w:val="18"/>
-          <w:highlight w:val="yellow"/>
-          <w:lang w:val="es-ES_tradnl"/>
-        </w:rPr>
-        <w:t xml:space="preserve"> o descripción de ilustración a crear</w:t>
+        <w:t>Nombre de archivo Shutterstock o descripción de ilustración a crear</w:t>
       </w:r>
     </w:p>
     <w:p>
@@ -5419,27 +5387,27 @@
           <w:szCs w:val="18"/>
           <w:lang w:val="es-ES_tradnl"/>
         </w:rPr>
-        <w:t xml:space="preserve"> </w:t>
-      </w:r>
-      <w:proofErr w:type="spellStart"/>
-      <w:r>
-        <w:rPr>
-          <w:rFonts w:ascii="Arial" w:hAnsi="Arial" w:cs="Arial"/>
-          <w:sz w:val="18"/>
-          <w:szCs w:val="18"/>
-          <w:lang w:val="es-ES_tradnl"/>
-        </w:rPr>
-        <w:t>gelosia</w:t>
-      </w:r>
-      <w:proofErr w:type="spellEnd"/>
-      <w:r>
-        <w:rPr>
-          <w:rFonts w:ascii="Arial" w:hAnsi="Arial" w:cs="Arial"/>
-          <w:sz w:val="18"/>
-          <w:szCs w:val="18"/>
-          <w:lang w:val="es-ES_tradnl"/>
-        </w:rPr>
-        <w:t xml:space="preserve"> se puede aplicar a multiplicaciones de números de 3 cifras por números de tres cifras.</w:t>
+        <w:t xml:space="preserve"> gelosia se puede aplicar a multiplicaciones de números de </w:t>
+      </w:r>
+      <w:bookmarkStart w:id="0" w:name="_GoBack"/>
+      <w:r>
+        <w:rPr>
+          <w:rFonts w:ascii="Arial" w:hAnsi="Arial" w:cs="Arial"/>
+          <w:sz w:val="18"/>
+          <w:szCs w:val="18"/>
+          <w:lang w:val="es-ES_tradnl"/>
+        </w:rPr>
+        <w:t xml:space="preserve">tres </w:t>
+      </w:r>
+      <w:bookmarkEnd w:id="0"/>
+      <w:r>
+        <w:rPr>
+          <w:rFonts w:ascii="Arial" w:hAnsi="Arial" w:cs="Arial"/>
+          <w:sz w:val="18"/>
+          <w:szCs w:val="18"/>
+          <w:lang w:val="es-ES_tradnl"/>
+        </w:rPr>
+        <w:t>cifras por números de tres cifras.</w:t>
       </w:r>
     </w:p>
     <w:p>
@@ -5500,29 +5468,7 @@
           <w:highlight w:val="yellow"/>
           <w:lang w:val="es-ES_tradnl"/>
         </w:rPr>
-        <w:t xml:space="preserve"> 1-Fácil, 2-Medio, </w:t>
-      </w:r>
-      <w:proofErr w:type="spellStart"/>
-      <w:r>
-        <w:rPr>
-          <w:rFonts w:ascii="Arial" w:hAnsi="Arial" w:cs="Arial"/>
-          <w:sz w:val="18"/>
-          <w:szCs w:val="18"/>
-          <w:highlight w:val="yellow"/>
-          <w:lang w:val="es-ES_tradnl"/>
-        </w:rPr>
-        <w:t>ó</w:t>
-      </w:r>
-      <w:proofErr w:type="spellEnd"/>
-      <w:r>
-        <w:rPr>
-          <w:rFonts w:ascii="Arial" w:hAnsi="Arial" w:cs="Arial"/>
-          <w:sz w:val="18"/>
-          <w:szCs w:val="18"/>
-          <w:highlight w:val="yellow"/>
-          <w:lang w:val="es-ES_tradnl"/>
-        </w:rPr>
-        <w:t xml:space="preserve"> 3-Dificil:</w:t>
+        <w:t xml:space="preserve"> 1-Fácil, 2-Medio, ó 3-Dificil:</w:t>
       </w:r>
       <w:r>
         <w:rPr>
@@ -5720,29 +5666,7 @@
           <w:highlight w:val="yellow"/>
           <w:lang w:val="es-ES_tradnl"/>
         </w:rPr>
-        <w:t xml:space="preserve">Nombre de archivo </w:t>
-      </w:r>
-      <w:proofErr w:type="spellStart"/>
-      <w:r>
-        <w:rPr>
-          <w:rFonts w:ascii="Arial" w:hAnsi="Arial" w:cs="Arial"/>
-          <w:sz w:val="18"/>
-          <w:szCs w:val="18"/>
-          <w:highlight w:val="yellow"/>
-          <w:lang w:val="es-ES_tradnl"/>
-        </w:rPr>
-        <w:t>Shutterstock</w:t>
-      </w:r>
-      <w:proofErr w:type="spellEnd"/>
-      <w:r>
-        <w:rPr>
-          <w:rFonts w:ascii="Arial" w:hAnsi="Arial" w:cs="Arial"/>
-          <w:sz w:val="18"/>
-          <w:szCs w:val="18"/>
-          <w:highlight w:val="yellow"/>
-          <w:lang w:val="es-ES_tradnl"/>
-        </w:rPr>
-        <w:t xml:space="preserve"> o descripción de ilustración a crear</w:t>
+        <w:t>Nombre de archivo Shutterstock o descripción de ilustración a crear</w:t>
       </w:r>
     </w:p>
     <w:p>
@@ -6407,6 +6331,15 @@
     <w:lsdException w:name="Book Title" w:uiPriority="33" w:qFormat="1"/>
     <w:lsdException w:name="Bibliography" w:semiHidden="1" w:uiPriority="37" w:unhideWhenUsed="1"/>
     <w:lsdException w:name="TOC Heading" w:semiHidden="1" w:uiPriority="39" w:unhideWhenUsed="1" w:qFormat="1"/>
+    <w:lsdException w:name="Plain Table 1" w:uiPriority="41"/>
+    <w:lsdException w:name="Plain Table 2" w:uiPriority="42"/>
+    <w:lsdException w:name="Plain Table 3" w:uiPriority="43"/>
+    <w:lsdException w:name="Plain Table 4" w:uiPriority="44"/>
+    <w:lsdException w:name="Plain Table 5" w:uiPriority="45"/>
+    <w:lsdException w:name="Grid Table Light" w:uiPriority="40"/>
+    <w:lsdException w:name="Grid Table 1 Light" w:uiPriority="46"/>
+    <w:lsdException w:name="Grid Table 2" w:uiPriority="47"/>
+    <w:lsdException w:name="Grid Table 3" w:uiPriority="48"/>
     <w:lsdException w:name="Grid Table 4" w:uiPriority="49"/>
     <w:lsdException w:name="Grid Table 5 Dark" w:uiPriority="50"/>
     <w:lsdException w:name="Grid Table 6 Colorful" w:uiPriority="51"/>
@@ -6506,6 +6439,7 @@
   <w:style w:type="paragraph" w:default="1" w:styleId="Normal">
     <w:name w:val="Normal"/>
     <w:qFormat/>
+    <w:rsid w:val="00063955"/>
   </w:style>
   <w:style w:type="character" w:default="1" w:styleId="Fuentedeprrafopredeter">
     <w:name w:val="Default Paragraph Font"/>
@@ -6559,6 +6493,33 @@
       <w:ind w:left="720"/>
       <w:contextualSpacing/>
     </w:pPr>
+  </w:style>
+  <w:style w:type="paragraph" w:styleId="Textodeglobo">
+    <w:name w:val="Balloon Text"/>
+    <w:basedOn w:val="Normal"/>
+    <w:link w:val="TextodegloboCar"/>
+    <w:uiPriority w:val="99"/>
+    <w:semiHidden/>
+    <w:unhideWhenUsed/>
+    <w:rsid w:val="00A15D24"/>
+    <w:rPr>
+      <w:rFonts w:ascii="Segoe UI" w:hAnsi="Segoe UI" w:cs="Segoe UI"/>
+      <w:sz w:val="18"/>
+      <w:szCs w:val="18"/>
+    </w:rPr>
+  </w:style>
+  <w:style w:type="character" w:customStyle="1" w:styleId="TextodegloboCar">
+    <w:name w:val="Texto de globo Car"/>
+    <w:basedOn w:val="Fuentedeprrafopredeter"/>
+    <w:link w:val="Textodeglobo"/>
+    <w:uiPriority w:val="99"/>
+    <w:semiHidden/>
+    <w:rsid w:val="00A15D24"/>
+    <w:rPr>
+      <w:rFonts w:ascii="Segoe UI" w:hAnsi="Segoe UI" w:cs="Segoe UI"/>
+      <w:sz w:val="18"/>
+      <w:szCs w:val="18"/>
+    </w:rPr>
   </w:style>
 </w:styles>
 </file>
